--- a/6-过程管理/流程制度规范类文件/060102-服务级别管理程序.docx
+++ b/6-过程管理/流程制度规范类文件/060102-服务级别管理程序.docx
@@ -103,7 +103,7 @@
           <w:szCs w:val="52"/>
         </w:rPr>
       </w:pPr>
-      <w:bookmarkStart w:id="0" w:name="_Toc25371"/>
+      <w:bookmarkStart w:id="0" w:name="_Toc32491"/>
       <w:r>
         <w:rPr>
           <w:rFonts w:ascii="宋体" w:hAnsi="宋体" w:eastAsia="宋体" w:cs="宋体"/>
@@ -376,7 +376,7 @@
           <w:szCs w:val="21"/>
         </w:rPr>
       </w:pPr>
-      <w:bookmarkStart w:id="1" w:name="_Toc18771"/>
+      <w:bookmarkStart w:id="1" w:name="_Toc17923"/>
       <w:r>
         <w:rPr>
           <w:rFonts w:ascii="宋体" w:hAnsi="宋体" w:eastAsia="宋体" w:cs="宋体"/>
@@ -828,19 +828,20 @@
               <w:spacing w:before="134" w:line="220" w:lineRule="auto"/>
               <w:ind w:left="480"/>
               <w:rPr>
-                <w:rFonts w:ascii="宋体" w:hAnsi="宋体" w:eastAsia="宋体" w:cs="宋体"/>
+                <w:rFonts w:hint="eastAsia" w:ascii="宋体" w:hAnsi="宋体" w:eastAsia="宋体" w:cs="宋体"/>
                 <w:sz w:val="21"/>
                 <w:szCs w:val="21"/>
+                <w:lang w:val="en-US" w:eastAsia="zh-CN"/>
               </w:rPr>
             </w:pPr>
             <w:r>
               <w:rPr>
-                <w:rFonts w:ascii="宋体" w:hAnsi="宋体" w:eastAsia="宋体" w:cs="宋体"/>
-                <w:spacing w:val="-5"/>
+                <w:rFonts w:hint="eastAsia" w:ascii="宋体" w:hAnsi="宋体" w:eastAsia="宋体" w:cs="宋体"/>
                 <w:sz w:val="21"/>
                 <w:szCs w:val="21"/>
-              </w:rPr>
-              <w:t>宫海亭</w:t>
+                <w:lang w:val="en-US" w:eastAsia="zh-CN"/>
+              </w:rPr>
+              <w:t>郑永伟</w:t>
             </w:r>
           </w:p>
         </w:tc>
@@ -1216,11 +1217,11 @@
       </w:sdtPr>
       <w:sdtEndPr>
         <w:rPr>
-          <w:rFonts w:ascii="Times New Roman" w:hAnsi="Times New Roman" w:eastAsia="Times New Roman" w:cs="Times New Roman"/>
+          <w:rFonts w:hint="eastAsia" w:ascii="Microsoft JhengHei" w:hAnsi="Microsoft JhengHei" w:eastAsia="Microsoft JhengHei" w:cs="Microsoft JhengHei"/>
           <w:snapToGrid w:val="0"/>
           <w:color w:val="000000"/>
           <w:kern w:val="0"/>
-          <w:sz w:val="21"/>
+          <w:sz w:val="24"/>
           <w:szCs w:val="24"/>
           <w:lang w:val="en-US" w:eastAsia="en-US" w:bidi="ar-SA"/>
         </w:rPr>
@@ -1254,7 +1255,7 @@
           </w:pPr>
           <w:r>
             <w:rPr>
-              <w:rFonts w:ascii="Times New Roman" w:hAnsi="Times New Roman" w:eastAsia="Times New Roman" w:cs="Times New Roman"/>
+              <w:rFonts w:hint="eastAsia" w:ascii="Microsoft JhengHei" w:hAnsi="Microsoft JhengHei" w:eastAsia="Microsoft JhengHei" w:cs="Microsoft JhengHei"/>
               <w:sz w:val="24"/>
               <w:szCs w:val="24"/>
             </w:rPr>
@@ -1262,7 +1263,7 @@
           </w:r>
           <w:r>
             <w:rPr>
-              <w:rFonts w:ascii="Times New Roman" w:hAnsi="Times New Roman" w:eastAsia="Times New Roman" w:cs="Times New Roman"/>
+              <w:rFonts w:hint="eastAsia" w:ascii="Microsoft JhengHei" w:hAnsi="Microsoft JhengHei" w:eastAsia="Microsoft JhengHei" w:cs="Microsoft JhengHei"/>
               <w:sz w:val="24"/>
               <w:szCs w:val="24"/>
             </w:rPr>
@@ -1270,7 +1271,7 @@
           </w:r>
           <w:r>
             <w:rPr>
-              <w:rFonts w:ascii="Times New Roman" w:hAnsi="Times New Roman" w:eastAsia="Times New Roman" w:cs="Times New Roman"/>
+              <w:rFonts w:hint="eastAsia" w:ascii="Microsoft JhengHei" w:hAnsi="Microsoft JhengHei" w:eastAsia="Microsoft JhengHei" w:cs="Microsoft JhengHei"/>
               <w:sz w:val="24"/>
               <w:szCs w:val="24"/>
             </w:rPr>
@@ -1290,7 +1291,7 @@
               <w:sz w:val="24"/>
               <w:szCs w:val="24"/>
             </w:rPr>
-            <w:instrText xml:space="preserve"> HYPERLINK \l _Toc25371 </w:instrText>
+            <w:instrText xml:space="preserve"> HYPERLINK \l _Toc32491 </w:instrText>
           </w:r>
           <w:r>
             <w:rPr>
@@ -1332,7 +1333,7 @@
               <w:sz w:val="24"/>
               <w:szCs w:val="24"/>
             </w:rPr>
-            <w:instrText xml:space="preserve"> PAGEREF _Toc25371 \h </w:instrText>
+            <w:instrText xml:space="preserve"> PAGEREF _Toc32491 \h </w:instrText>
           </w:r>
           <w:r>
             <w:rPr>
@@ -1393,7 +1394,7 @@
               <w:sz w:val="24"/>
               <w:szCs w:val="24"/>
             </w:rPr>
-            <w:instrText xml:space="preserve"> HYPERLINK \l _Toc18771 </w:instrText>
+            <w:instrText xml:space="preserve"> HYPERLINK \l _Toc17923 </w:instrText>
           </w:r>
           <w:r>
             <w:rPr>
@@ -1434,7 +1435,7 @@
               <w:sz w:val="24"/>
               <w:szCs w:val="24"/>
             </w:rPr>
-            <w:instrText xml:space="preserve"> PAGEREF _Toc18771 \h </w:instrText>
+            <w:instrText xml:space="preserve"> PAGEREF _Toc17923 \h </w:instrText>
           </w:r>
           <w:r>
             <w:rPr>
@@ -1495,7 +1496,7 @@
               <w:sz w:val="24"/>
               <w:szCs w:val="24"/>
             </w:rPr>
-            <w:instrText xml:space="preserve"> HYPERLINK \l _Toc30781 </w:instrText>
+            <w:instrText xml:space="preserve"> HYPERLINK \l _Toc16591 </w:instrText>
           </w:r>
           <w:r>
             <w:rPr>
@@ -1535,7 +1536,7 @@
               <w:sz w:val="24"/>
               <w:szCs w:val="24"/>
             </w:rPr>
-            <w:instrText xml:space="preserve"> PAGEREF _Toc30781 \h </w:instrText>
+            <w:instrText xml:space="preserve"> PAGEREF _Toc16591 \h </w:instrText>
           </w:r>
           <w:r>
             <w:rPr>
@@ -1596,7 +1597,7 @@
               <w:sz w:val="24"/>
               <w:szCs w:val="24"/>
             </w:rPr>
-            <w:instrText xml:space="preserve"> HYPERLINK \l _Toc31867 </w:instrText>
+            <w:instrText xml:space="preserve"> HYPERLINK \l _Toc23012 </w:instrText>
           </w:r>
           <w:r>
             <w:rPr>
@@ -1636,7 +1637,7 @@
               <w:sz w:val="24"/>
               <w:szCs w:val="24"/>
             </w:rPr>
-            <w:instrText xml:space="preserve"> PAGEREF _Toc31867 \h </w:instrText>
+            <w:instrText xml:space="preserve"> PAGEREF _Toc23012 \h </w:instrText>
           </w:r>
           <w:r>
             <w:rPr>
@@ -1697,7 +1698,7 @@
               <w:sz w:val="24"/>
               <w:szCs w:val="24"/>
             </w:rPr>
-            <w:instrText xml:space="preserve"> HYPERLINK \l _Toc23488 </w:instrText>
+            <w:instrText xml:space="preserve"> HYPERLINK \l _Toc17709 </w:instrText>
           </w:r>
           <w:r>
             <w:rPr>
@@ -1737,7 +1738,7 @@
               <w:sz w:val="24"/>
               <w:szCs w:val="24"/>
             </w:rPr>
-            <w:instrText xml:space="preserve"> PAGEREF _Toc23488 \h </w:instrText>
+            <w:instrText xml:space="preserve"> PAGEREF _Toc17709 \h </w:instrText>
           </w:r>
           <w:r>
             <w:rPr>
@@ -1798,7 +1799,7 @@
               <w:sz w:val="24"/>
               <w:szCs w:val="24"/>
             </w:rPr>
-            <w:instrText xml:space="preserve"> HYPERLINK \l _Toc23844 </w:instrText>
+            <w:instrText xml:space="preserve"> HYPERLINK \l _Toc9962 </w:instrText>
           </w:r>
           <w:r>
             <w:rPr>
@@ -1838,7 +1839,7 @@
               <w:sz w:val="24"/>
               <w:szCs w:val="24"/>
             </w:rPr>
-            <w:instrText xml:space="preserve"> PAGEREF _Toc23844 \h </w:instrText>
+            <w:instrText xml:space="preserve"> PAGEREF _Toc9962 \h </w:instrText>
           </w:r>
           <w:r>
             <w:rPr>
@@ -1899,7 +1900,7 @@
               <w:sz w:val="24"/>
               <w:szCs w:val="24"/>
             </w:rPr>
-            <w:instrText xml:space="preserve"> HYPERLINK \l _Toc4560 </w:instrText>
+            <w:instrText xml:space="preserve"> HYPERLINK \l _Toc347 </w:instrText>
           </w:r>
           <w:r>
             <w:rPr>
@@ -1939,7 +1940,7 @@
               <w:sz w:val="24"/>
               <w:szCs w:val="24"/>
             </w:rPr>
-            <w:instrText xml:space="preserve"> PAGEREF _Toc4560 \h </w:instrText>
+            <w:instrText xml:space="preserve"> PAGEREF _Toc347 \h </w:instrText>
           </w:r>
           <w:r>
             <w:rPr>
@@ -2000,7 +2001,7 @@
               <w:sz w:val="24"/>
               <w:szCs w:val="24"/>
             </w:rPr>
-            <w:instrText xml:space="preserve"> HYPERLINK \l _Toc17908 </w:instrText>
+            <w:instrText xml:space="preserve"> HYPERLINK \l _Toc29630 </w:instrText>
           </w:r>
           <w:r>
             <w:rPr>
@@ -2040,7 +2041,7 @@
               <w:sz w:val="24"/>
               <w:szCs w:val="24"/>
             </w:rPr>
-            <w:instrText xml:space="preserve"> PAGEREF _Toc17908 \h </w:instrText>
+            <w:instrText xml:space="preserve"> PAGEREF _Toc29630 \h </w:instrText>
           </w:r>
           <w:r>
             <w:rPr>
@@ -2101,7 +2102,7 @@
               <w:sz w:val="24"/>
               <w:szCs w:val="24"/>
             </w:rPr>
-            <w:instrText xml:space="preserve"> HYPERLINK \l _Toc31996 </w:instrText>
+            <w:instrText xml:space="preserve"> HYPERLINK \l _Toc21856 </w:instrText>
           </w:r>
           <w:r>
             <w:rPr>
@@ -2141,7 +2142,7 @@
               <w:sz w:val="24"/>
               <w:szCs w:val="24"/>
             </w:rPr>
-            <w:instrText xml:space="preserve"> PAGEREF _Toc31996 \h </w:instrText>
+            <w:instrText xml:space="preserve"> PAGEREF _Toc21856 \h </w:instrText>
           </w:r>
           <w:r>
             <w:rPr>
@@ -2202,7 +2203,7 @@
               <w:sz w:val="24"/>
               <w:szCs w:val="24"/>
             </w:rPr>
-            <w:instrText xml:space="preserve"> HYPERLINK \l _Toc16317 </w:instrText>
+            <w:instrText xml:space="preserve"> HYPERLINK \l _Toc3143 </w:instrText>
           </w:r>
           <w:r>
             <w:rPr>
@@ -2242,7 +2243,7 @@
               <w:sz w:val="24"/>
               <w:szCs w:val="24"/>
             </w:rPr>
-            <w:instrText xml:space="preserve"> PAGEREF _Toc16317 \h </w:instrText>
+            <w:instrText xml:space="preserve"> PAGEREF _Toc3143 \h </w:instrText>
           </w:r>
           <w:r>
             <w:rPr>
@@ -2303,7 +2304,7 @@
               <w:sz w:val="24"/>
               <w:szCs w:val="24"/>
             </w:rPr>
-            <w:instrText xml:space="preserve"> HYPERLINK \l _Toc22882 </w:instrText>
+            <w:instrText xml:space="preserve"> HYPERLINK \l _Toc413 </w:instrText>
           </w:r>
           <w:r>
             <w:rPr>
@@ -2343,7 +2344,7 @@
               <w:sz w:val="24"/>
               <w:szCs w:val="24"/>
             </w:rPr>
-            <w:instrText xml:space="preserve"> PAGEREF _Toc22882 \h </w:instrText>
+            <w:instrText xml:space="preserve"> PAGEREF _Toc413 \h </w:instrText>
           </w:r>
           <w:r>
             <w:rPr>
@@ -2404,7 +2405,7 @@
               <w:sz w:val="24"/>
               <w:szCs w:val="24"/>
             </w:rPr>
-            <w:instrText xml:space="preserve"> HYPERLINK \l _Toc23142 </w:instrText>
+            <w:instrText xml:space="preserve"> HYPERLINK \l _Toc2861 </w:instrText>
           </w:r>
           <w:r>
             <w:rPr>
@@ -2444,7 +2445,7 @@
               <w:sz w:val="24"/>
               <w:szCs w:val="24"/>
             </w:rPr>
-            <w:instrText xml:space="preserve"> PAGEREF _Toc23142 \h </w:instrText>
+            <w:instrText xml:space="preserve"> PAGEREF _Toc2861 \h </w:instrText>
           </w:r>
           <w:r>
             <w:rPr>
@@ -2505,7 +2506,7 @@
               <w:sz w:val="24"/>
               <w:szCs w:val="24"/>
             </w:rPr>
-            <w:instrText xml:space="preserve"> HYPERLINK \l _Toc21102 </w:instrText>
+            <w:instrText xml:space="preserve"> HYPERLINK \l _Toc19129 </w:instrText>
           </w:r>
           <w:r>
             <w:rPr>
@@ -2545,7 +2546,7 @@
               <w:sz w:val="24"/>
               <w:szCs w:val="24"/>
             </w:rPr>
-            <w:instrText xml:space="preserve"> PAGEREF _Toc21102 \h </w:instrText>
+            <w:instrText xml:space="preserve"> PAGEREF _Toc19129 \h </w:instrText>
           </w:r>
           <w:r>
             <w:rPr>
@@ -2606,7 +2607,7 @@
               <w:sz w:val="24"/>
               <w:szCs w:val="24"/>
             </w:rPr>
-            <w:instrText xml:space="preserve"> HYPERLINK \l _Toc2639 </w:instrText>
+            <w:instrText xml:space="preserve"> HYPERLINK \l _Toc27794 </w:instrText>
           </w:r>
           <w:r>
             <w:rPr>
@@ -2646,7 +2647,7 @@
               <w:sz w:val="24"/>
               <w:szCs w:val="24"/>
             </w:rPr>
-            <w:instrText xml:space="preserve"> PAGEREF _Toc2639 \h </w:instrText>
+            <w:instrText xml:space="preserve"> PAGEREF _Toc27794 \h </w:instrText>
           </w:r>
           <w:r>
             <w:rPr>
@@ -2693,8 +2694,6 @@
               <w:szCs w:val="24"/>
             </w:rPr>
           </w:pPr>
-          <w:bookmarkStart w:id="36" w:name="_GoBack"/>
-          <w:bookmarkEnd w:id="36"/>
           <w:r>
             <w:rPr>
               <w:rFonts w:hint="eastAsia" w:ascii="Microsoft JhengHei" w:hAnsi="Microsoft JhengHei" w:eastAsia="Microsoft JhengHei" w:cs="Microsoft JhengHei"/>
@@ -2709,7 +2708,7 @@
               <w:sz w:val="24"/>
               <w:szCs w:val="24"/>
             </w:rPr>
-            <w:instrText xml:space="preserve"> HYPERLINK \l _Toc3889 </w:instrText>
+            <w:instrText xml:space="preserve"> HYPERLINK \l _Toc17917 </w:instrText>
           </w:r>
           <w:r>
             <w:rPr>
@@ -2749,7 +2748,7 @@
               <w:sz w:val="24"/>
               <w:szCs w:val="24"/>
             </w:rPr>
-            <w:instrText xml:space="preserve"> PAGEREF _Toc3889 \h </w:instrText>
+            <w:instrText xml:space="preserve"> PAGEREF _Toc17917 \h </w:instrText>
           </w:r>
           <w:r>
             <w:rPr>
@@ -2810,7 +2809,7 @@
               <w:sz w:val="24"/>
               <w:szCs w:val="24"/>
             </w:rPr>
-            <w:instrText xml:space="preserve"> HYPERLINK \l _Toc5543 </w:instrText>
+            <w:instrText xml:space="preserve"> HYPERLINK \l _Toc7044 </w:instrText>
           </w:r>
           <w:r>
             <w:rPr>
@@ -2850,7 +2849,7 @@
               <w:sz w:val="24"/>
               <w:szCs w:val="24"/>
             </w:rPr>
-            <w:instrText xml:space="preserve"> PAGEREF _Toc5543 \h </w:instrText>
+            <w:instrText xml:space="preserve"> PAGEREF _Toc7044 \h </w:instrText>
           </w:r>
           <w:r>
             <w:rPr>
@@ -2911,7 +2910,7 @@
               <w:sz w:val="24"/>
               <w:szCs w:val="24"/>
             </w:rPr>
-            <w:instrText xml:space="preserve"> HYPERLINK \l _Toc13027 </w:instrText>
+            <w:instrText xml:space="preserve"> HYPERLINK \l _Toc22918 </w:instrText>
           </w:r>
           <w:r>
             <w:rPr>
@@ -2951,7 +2950,7 @@
               <w:sz w:val="24"/>
               <w:szCs w:val="24"/>
             </w:rPr>
-            <w:instrText xml:space="preserve"> PAGEREF _Toc13027 \h </w:instrText>
+            <w:instrText xml:space="preserve"> PAGEREF _Toc22918 \h </w:instrText>
           </w:r>
           <w:r>
             <w:rPr>
@@ -3012,7 +3011,7 @@
               <w:sz w:val="24"/>
               <w:szCs w:val="24"/>
             </w:rPr>
-            <w:instrText xml:space="preserve"> HYPERLINK \l _Toc14724 </w:instrText>
+            <w:instrText xml:space="preserve"> HYPERLINK \l _Toc30700 </w:instrText>
           </w:r>
           <w:r>
             <w:rPr>
@@ -3052,7 +3051,7 @@
               <w:sz w:val="24"/>
               <w:szCs w:val="24"/>
             </w:rPr>
-            <w:instrText xml:space="preserve"> PAGEREF _Toc14724 \h </w:instrText>
+            <w:instrText xml:space="preserve"> PAGEREF _Toc30700 \h </w:instrText>
           </w:r>
           <w:r>
             <w:rPr>
@@ -3113,7 +3112,7 @@
               <w:sz w:val="24"/>
               <w:szCs w:val="24"/>
             </w:rPr>
-            <w:instrText xml:space="preserve"> HYPERLINK \l _Toc31249 </w:instrText>
+            <w:instrText xml:space="preserve"> HYPERLINK \l _Toc5868 </w:instrText>
           </w:r>
           <w:r>
             <w:rPr>
@@ -3153,7 +3152,7 @@
               <w:sz w:val="24"/>
               <w:szCs w:val="24"/>
             </w:rPr>
-            <w:instrText xml:space="preserve"> PAGEREF _Toc31249 \h </w:instrText>
+            <w:instrText xml:space="preserve"> PAGEREF _Toc5868 \h </w:instrText>
           </w:r>
           <w:r>
             <w:rPr>
@@ -3214,7 +3213,7 @@
               <w:sz w:val="24"/>
               <w:szCs w:val="24"/>
             </w:rPr>
-            <w:instrText xml:space="preserve"> HYPERLINK \l _Toc11464 </w:instrText>
+            <w:instrText xml:space="preserve"> HYPERLINK \l _Toc261 </w:instrText>
           </w:r>
           <w:r>
             <w:rPr>
@@ -3254,7 +3253,7 @@
               <w:sz w:val="24"/>
               <w:szCs w:val="24"/>
             </w:rPr>
-            <w:instrText xml:space="preserve"> PAGEREF _Toc11464 \h </w:instrText>
+            <w:instrText xml:space="preserve"> PAGEREF _Toc261 \h </w:instrText>
           </w:r>
           <w:r>
             <w:rPr>
@@ -3315,7 +3314,7 @@
               <w:sz w:val="24"/>
               <w:szCs w:val="24"/>
             </w:rPr>
-            <w:instrText xml:space="preserve"> HYPERLINK \l _Toc8826 </w:instrText>
+            <w:instrText xml:space="preserve"> HYPERLINK \l _Toc3162 </w:instrText>
           </w:r>
           <w:r>
             <w:rPr>
@@ -3355,7 +3354,7 @@
               <w:sz w:val="24"/>
               <w:szCs w:val="24"/>
             </w:rPr>
-            <w:instrText xml:space="preserve"> PAGEREF _Toc8826 \h </w:instrText>
+            <w:instrText xml:space="preserve"> PAGEREF _Toc3162 \h </w:instrText>
           </w:r>
           <w:r>
             <w:rPr>
@@ -3416,7 +3415,7 @@
               <w:sz w:val="24"/>
               <w:szCs w:val="24"/>
             </w:rPr>
-            <w:instrText xml:space="preserve"> HYPERLINK \l _Toc5905 </w:instrText>
+            <w:instrText xml:space="preserve"> HYPERLINK \l _Toc28847 </w:instrText>
           </w:r>
           <w:r>
             <w:rPr>
@@ -3456,7 +3455,7 @@
               <w:sz w:val="24"/>
               <w:szCs w:val="24"/>
             </w:rPr>
-            <w:instrText xml:space="preserve"> PAGEREF _Toc5905 \h </w:instrText>
+            <w:instrText xml:space="preserve"> PAGEREF _Toc28847 \h </w:instrText>
           </w:r>
           <w:r>
             <w:rPr>
@@ -3517,7 +3516,7 @@
               <w:sz w:val="24"/>
               <w:szCs w:val="24"/>
             </w:rPr>
-            <w:instrText xml:space="preserve"> HYPERLINK \l _Toc31412 </w:instrText>
+            <w:instrText xml:space="preserve"> HYPERLINK \l _Toc18213 </w:instrText>
           </w:r>
           <w:r>
             <w:rPr>
@@ -3557,7 +3556,7 @@
               <w:sz w:val="24"/>
               <w:szCs w:val="24"/>
             </w:rPr>
-            <w:instrText xml:space="preserve"> PAGEREF _Toc31412 \h </w:instrText>
+            <w:instrText xml:space="preserve"> PAGEREF _Toc18213 \h </w:instrText>
           </w:r>
           <w:r>
             <w:rPr>
@@ -3618,7 +3617,7 @@
               <w:sz w:val="24"/>
               <w:szCs w:val="24"/>
             </w:rPr>
-            <w:instrText xml:space="preserve"> HYPERLINK \l _Toc1095 </w:instrText>
+            <w:instrText xml:space="preserve"> HYPERLINK \l _Toc13837 </w:instrText>
           </w:r>
           <w:r>
             <w:rPr>
@@ -3634,7 +3633,17 @@
               <w:sz w:val="24"/>
               <w:szCs w:val="24"/>
             </w:rPr>
-            <w:t>5.6.2. 与变更管理和发布管理</w:t>
+            <w:t>5.6.2. 与变更管</w:t>
+          </w:r>
+          <w:bookmarkStart w:id="36" w:name="_GoBack"/>
+          <w:bookmarkEnd w:id="36"/>
+          <w:r>
+            <w:rPr>
+              <w:rFonts w:hint="eastAsia" w:ascii="Microsoft JhengHei" w:hAnsi="Microsoft JhengHei" w:eastAsia="Microsoft JhengHei" w:cs="Microsoft JhengHei"/>
+              <w:sz w:val="24"/>
+              <w:szCs w:val="24"/>
+            </w:rPr>
+            <w:t>理和发布管理</w:t>
           </w:r>
           <w:r>
             <w:rPr>
@@ -3658,7 +3667,7 @@
               <w:sz w:val="24"/>
               <w:szCs w:val="24"/>
             </w:rPr>
-            <w:instrText xml:space="preserve"> PAGEREF _Toc1095 \h </w:instrText>
+            <w:instrText xml:space="preserve"> PAGEREF _Toc13837 \h </w:instrText>
           </w:r>
           <w:r>
             <w:rPr>
@@ -3719,7 +3728,7 @@
               <w:sz w:val="24"/>
               <w:szCs w:val="24"/>
             </w:rPr>
-            <w:instrText xml:space="preserve"> HYPERLINK \l _Toc8199 </w:instrText>
+            <w:instrText xml:space="preserve"> HYPERLINK \l _Toc23658 </w:instrText>
           </w:r>
           <w:r>
             <w:rPr>
@@ -3759,7 +3768,7 @@
               <w:sz w:val="24"/>
               <w:szCs w:val="24"/>
             </w:rPr>
-            <w:instrText xml:space="preserve"> PAGEREF _Toc8199 \h </w:instrText>
+            <w:instrText xml:space="preserve"> PAGEREF _Toc23658 \h </w:instrText>
           </w:r>
           <w:r>
             <w:rPr>
@@ -3820,7 +3829,7 @@
               <w:sz w:val="24"/>
               <w:szCs w:val="24"/>
             </w:rPr>
-            <w:instrText xml:space="preserve"> HYPERLINK \l _Toc24971 </w:instrText>
+            <w:instrText xml:space="preserve"> HYPERLINK \l _Toc29258 </w:instrText>
           </w:r>
           <w:r>
             <w:rPr>
@@ -3860,7 +3869,7 @@
               <w:sz w:val="24"/>
               <w:szCs w:val="24"/>
             </w:rPr>
-            <w:instrText xml:space="preserve"> PAGEREF _Toc24971 \h </w:instrText>
+            <w:instrText xml:space="preserve"> PAGEREF _Toc29258 \h </w:instrText>
           </w:r>
           <w:r>
             <w:rPr>
@@ -3921,7 +3930,7 @@
               <w:sz w:val="24"/>
               <w:szCs w:val="24"/>
             </w:rPr>
-            <w:instrText xml:space="preserve"> HYPERLINK \l _Toc25640 </w:instrText>
+            <w:instrText xml:space="preserve"> HYPERLINK \l _Toc12083 </w:instrText>
           </w:r>
           <w:r>
             <w:rPr>
@@ -3961,7 +3970,7 @@
               <w:sz w:val="24"/>
               <w:szCs w:val="24"/>
             </w:rPr>
-            <w:instrText xml:space="preserve"> PAGEREF _Toc25640 \h </w:instrText>
+            <w:instrText xml:space="preserve"> PAGEREF _Toc12083 \h </w:instrText>
           </w:r>
           <w:r>
             <w:rPr>
@@ -4022,7 +4031,7 @@
               <w:sz w:val="24"/>
               <w:szCs w:val="24"/>
             </w:rPr>
-            <w:instrText xml:space="preserve"> HYPERLINK \l _Toc13958 </w:instrText>
+            <w:instrText xml:space="preserve"> HYPERLINK \l _Toc28811 </w:instrText>
           </w:r>
           <w:r>
             <w:rPr>
@@ -4062,7 +4071,7 @@
               <w:sz w:val="24"/>
               <w:szCs w:val="24"/>
             </w:rPr>
-            <w:instrText xml:space="preserve"> PAGEREF _Toc13958 \h </w:instrText>
+            <w:instrText xml:space="preserve"> PAGEREF _Toc28811 \h </w:instrText>
           </w:r>
           <w:r>
             <w:rPr>
@@ -4103,6 +4112,11 @@
             <w:tabs>
               <w:tab w:val="right" w:leader="dot" w:pos="8492"/>
             </w:tabs>
+            <w:rPr>
+              <w:rFonts w:hint="eastAsia" w:ascii="Microsoft JhengHei" w:hAnsi="Microsoft JhengHei" w:eastAsia="Microsoft JhengHei" w:cs="Microsoft JhengHei"/>
+              <w:sz w:val="24"/>
+              <w:szCs w:val="24"/>
+            </w:rPr>
           </w:pPr>
           <w:r>
             <w:rPr>
@@ -4118,7 +4132,7 @@
               <w:sz w:val="24"/>
               <w:szCs w:val="24"/>
             </w:rPr>
-            <w:instrText xml:space="preserve"> HYPERLINK \l _Toc25014 </w:instrText>
+            <w:instrText xml:space="preserve"> HYPERLINK \l _Toc10551 </w:instrText>
           </w:r>
           <w:r>
             <w:rPr>
@@ -4158,7 +4172,7 @@
               <w:sz w:val="24"/>
               <w:szCs w:val="24"/>
             </w:rPr>
-            <w:instrText xml:space="preserve"> PAGEREF _Toc25014 \h </w:instrText>
+            <w:instrText xml:space="preserve"> PAGEREF _Toc10551 \h </w:instrText>
           </w:r>
           <w:r>
             <w:rPr>
@@ -4197,18 +4211,19 @@
           <w:pPr>
             <w:spacing w:line="219" w:lineRule="auto"/>
             <w:rPr>
-              <w:rFonts w:ascii="Times New Roman" w:hAnsi="Times New Roman" w:eastAsia="Times New Roman" w:cs="Times New Roman"/>
+              <w:rFonts w:hint="eastAsia" w:ascii="Microsoft JhengHei" w:hAnsi="Microsoft JhengHei" w:eastAsia="Microsoft JhengHei" w:cs="Microsoft JhengHei"/>
               <w:snapToGrid w:val="0"/>
               <w:color w:val="000000"/>
               <w:kern w:val="0"/>
-              <w:sz w:val="21"/>
+              <w:sz w:val="24"/>
               <w:szCs w:val="24"/>
               <w:lang w:val="en-US" w:eastAsia="en-US" w:bidi="ar-SA"/>
             </w:rPr>
           </w:pPr>
           <w:r>
             <w:rPr>
-              <w:rFonts w:ascii="Times New Roman" w:hAnsi="Times New Roman" w:eastAsia="Times New Roman" w:cs="Times New Roman"/>
+              <w:rFonts w:hint="eastAsia" w:ascii="Microsoft JhengHei" w:hAnsi="Microsoft JhengHei" w:eastAsia="Microsoft JhengHei" w:cs="Microsoft JhengHei"/>
+              <w:sz w:val="24"/>
               <w:szCs w:val="24"/>
             </w:rPr>
             <w:fldChar w:fldCharType="end"/>
@@ -4220,11 +4235,11 @@
       <w:pPr>
         <w:spacing w:line="219" w:lineRule="auto"/>
         <w:rPr>
-          <w:rFonts w:ascii="Times New Roman" w:hAnsi="Times New Roman" w:eastAsia="Times New Roman" w:cs="Times New Roman"/>
+          <w:rFonts w:hint="eastAsia" w:ascii="Microsoft JhengHei" w:hAnsi="Microsoft JhengHei" w:eastAsia="Microsoft JhengHei" w:cs="Microsoft JhengHei"/>
           <w:snapToGrid w:val="0"/>
           <w:color w:val="000000"/>
           <w:kern w:val="0"/>
-          <w:sz w:val="21"/>
+          <w:sz w:val="24"/>
           <w:szCs w:val="24"/>
           <w:lang w:val="en-US" w:eastAsia="en-US" w:bidi="ar-SA"/>
         </w:rPr>
@@ -4240,7 +4255,7 @@
         <w:pStyle w:val="20"/>
         <w:bidi w:val="0"/>
       </w:pPr>
-      <w:bookmarkStart w:id="2" w:name="_Toc30781"/>
+      <w:bookmarkStart w:id="2" w:name="_Toc16591"/>
       <w:r>
         <w:t>目的</w:t>
       </w:r>
@@ -4512,7 +4527,7 @@
         <w:pStyle w:val="20"/>
         <w:bidi w:val="0"/>
       </w:pPr>
-      <w:bookmarkStart w:id="3" w:name="_Toc31867"/>
+      <w:bookmarkStart w:id="3" w:name="_Toc23012"/>
       <w:r>
         <w:t>适用范围</w:t>
       </w:r>
@@ -4557,7 +4572,7 @@
         <w:pStyle w:val="20"/>
         <w:bidi w:val="0"/>
       </w:pPr>
-      <w:bookmarkStart w:id="4" w:name="_Toc23488"/>
+      <w:bookmarkStart w:id="4" w:name="_Toc17709"/>
       <w:r>
         <w:t>术语、缩略词和定义</w:t>
       </w:r>
@@ -5058,7 +5073,7 @@
         <w:pStyle w:val="20"/>
         <w:bidi w:val="0"/>
       </w:pPr>
-      <w:bookmarkStart w:id="5" w:name="_Toc23844"/>
+      <w:bookmarkStart w:id="5" w:name="_Toc9962"/>
       <w:r>
         <w:t>角色与职责</w:t>
       </w:r>
@@ -6202,7 +6217,7 @@
         <w:pStyle w:val="20"/>
         <w:bidi w:val="0"/>
       </w:pPr>
-      <w:bookmarkStart w:id="6" w:name="_Toc4560"/>
+      <w:bookmarkStart w:id="6" w:name="_Toc347"/>
       <w:r>
         <w:t>服务级别管理流程</w:t>
       </w:r>
@@ -6215,7 +6230,7 @@
       </w:pPr>
       <w:bookmarkStart w:id="7" w:name="bookmark29"/>
       <w:bookmarkEnd w:id="7"/>
-      <w:bookmarkStart w:id="8" w:name="_Toc17908"/>
+      <w:bookmarkStart w:id="8" w:name="_Toc29630"/>
       <w:r>
         <w:t>流程原则</w:t>
       </w:r>
@@ -6228,7 +6243,7 @@
       </w:pPr>
       <w:bookmarkStart w:id="9" w:name="bookmark30"/>
       <w:bookmarkEnd w:id="9"/>
-      <w:bookmarkStart w:id="10" w:name="_Toc31996"/>
+      <w:bookmarkStart w:id="10" w:name="_Toc21856"/>
       <w:r>
         <w:t>流程触发条件</w:t>
       </w:r>
@@ -6458,7 +6473,7 @@
         <w:pStyle w:val="22"/>
         <w:bidi w:val="0"/>
       </w:pPr>
-      <w:bookmarkStart w:id="11" w:name="_Toc16317"/>
+      <w:bookmarkStart w:id="11" w:name="_Toc3143"/>
       <w:r>
         <w:t>流程输入</w:t>
       </w:r>
@@ -6818,7 +6833,7 @@
         <w:pStyle w:val="22"/>
         <w:bidi w:val="0"/>
       </w:pPr>
-      <w:bookmarkStart w:id="12" w:name="_Toc22882"/>
+      <w:bookmarkStart w:id="12" w:name="_Toc413"/>
       <w:r>
         <w:t>流程输出</w:t>
       </w:r>
@@ -7306,7 +7321,7 @@
       </w:pPr>
       <w:bookmarkStart w:id="13" w:name="bookmark1"/>
       <w:bookmarkEnd w:id="13"/>
-      <w:bookmarkStart w:id="14" w:name="_Toc23142"/>
+      <w:bookmarkStart w:id="14" w:name="_Toc2861"/>
       <w:r>
         <w:t>服务级别管理流程图</w:t>
       </w:r>
@@ -8652,7 +8667,7 @@
       </w:pPr>
       <w:bookmarkStart w:id="15" w:name="bookmark1"/>
       <w:bookmarkEnd w:id="15"/>
-      <w:bookmarkStart w:id="16" w:name="_Toc21102"/>
+      <w:bookmarkStart w:id="16" w:name="_Toc19129"/>
       <w:r>
         <w:t>活动说明</w:t>
       </w:r>
@@ -8665,7 +8680,7 @@
       </w:pPr>
       <w:bookmarkStart w:id="17" w:name="bookmark1"/>
       <w:bookmarkEnd w:id="17"/>
-      <w:bookmarkStart w:id="18" w:name="_Toc2639"/>
+      <w:bookmarkStart w:id="18" w:name="_Toc27794"/>
       <w:r>
         <w:t>识别客户需求</w:t>
       </w:r>
@@ -8707,7 +8722,7 @@
       </w:pPr>
       <w:bookmarkStart w:id="19" w:name="bookmark1"/>
       <w:bookmarkEnd w:id="19"/>
-      <w:bookmarkStart w:id="20" w:name="_Toc3889"/>
+      <w:bookmarkStart w:id="20" w:name="_Toc17917"/>
       <w:r>
         <w:t>定义服务级别</w:t>
       </w:r>
@@ -9312,7 +9327,7 @@
         <w:pStyle w:val="22"/>
         <w:bidi w:val="0"/>
       </w:pPr>
-      <w:bookmarkStart w:id="21" w:name="_Toc5543"/>
+      <w:bookmarkStart w:id="21" w:name="_Toc7044"/>
       <w:r>
         <w:t>SLA 的签订</w:t>
       </w:r>
@@ -9418,7 +9433,7 @@
         <w:pStyle w:val="22"/>
         <w:bidi w:val="0"/>
       </w:pPr>
-      <w:bookmarkStart w:id="22" w:name="_Toc13027"/>
+      <w:bookmarkStart w:id="22" w:name="_Toc22918"/>
       <w:r>
         <w:t>SLA 的实施和监控</w:t>
       </w:r>
@@ -9501,7 +9516,7 @@
         <w:pStyle w:val="22"/>
         <w:bidi w:val="0"/>
       </w:pPr>
-      <w:bookmarkStart w:id="23" w:name="_Toc14724"/>
+      <w:bookmarkStart w:id="23" w:name="_Toc30700"/>
       <w:r>
         <w:t>服务级别评审</w:t>
       </w:r>
@@ -9622,7 +9637,7 @@
         <w:pStyle w:val="22"/>
         <w:bidi w:val="0"/>
       </w:pPr>
-      <w:bookmarkStart w:id="24" w:name="_Toc31249"/>
+      <w:bookmarkStart w:id="24" w:name="_Toc5868"/>
       <w:r>
         <w:t>服务级别考核指标</w:t>
       </w:r>
@@ -10010,7 +10025,7 @@
         <w:pStyle w:val="21"/>
         <w:bidi w:val="0"/>
       </w:pPr>
-      <w:bookmarkStart w:id="25" w:name="_Toc11464"/>
+      <w:bookmarkStart w:id="25" w:name="_Toc261"/>
       <w:r>
         <w:t>5.4  关键成功因素</w:t>
       </w:r>
@@ -10752,7 +10767,7 @@
         <w:pStyle w:val="21"/>
         <w:bidi w:val="0"/>
       </w:pPr>
-      <w:bookmarkStart w:id="26" w:name="_Toc8826"/>
+      <w:bookmarkStart w:id="26" w:name="_Toc3162"/>
       <w:r>
         <w:t>可能存在的风险</w:t>
       </w:r>
@@ -11559,7 +11574,7 @@
         <w:pStyle w:val="21"/>
         <w:bidi w:val="0"/>
       </w:pPr>
-      <w:bookmarkStart w:id="27" w:name="_Toc5905"/>
+      <w:bookmarkStart w:id="27" w:name="_Toc28847"/>
       <w:r>
         <w:t>与其他流程的关系</w:t>
       </w:r>
@@ -11572,7 +11587,7 @@
       </w:pPr>
       <w:bookmarkStart w:id="28" w:name="bookmark31"/>
       <w:bookmarkEnd w:id="28"/>
-      <w:bookmarkStart w:id="29" w:name="_Toc31412"/>
+      <w:bookmarkStart w:id="29" w:name="_Toc18213"/>
       <w:r>
         <w:t>与事件管理和问题管理</w:t>
       </w:r>
@@ -12018,7 +12033,7 @@
         <w:pStyle w:val="22"/>
         <w:bidi w:val="0"/>
       </w:pPr>
-      <w:bookmarkStart w:id="30" w:name="_Toc1095"/>
+      <w:bookmarkStart w:id="30" w:name="_Toc13837"/>
       <w:r>
         <w:t>与变更管理和发布管理</w:t>
       </w:r>
@@ -12302,7 +12317,7 @@
         <w:pStyle w:val="22"/>
         <w:bidi w:val="0"/>
       </w:pPr>
-      <w:bookmarkStart w:id="31" w:name="_Toc8199"/>
+      <w:bookmarkStart w:id="31" w:name="_Toc23658"/>
       <w:r>
         <w:t>与配置管理</w:t>
       </w:r>
@@ -12440,7 +12455,7 @@
         <w:pStyle w:val="21"/>
         <w:bidi w:val="0"/>
       </w:pPr>
-      <w:bookmarkStart w:id="32" w:name="_Toc24971"/>
+      <w:bookmarkStart w:id="32" w:name="_Toc29258"/>
       <w:r>
         <w:t>相关政策</w:t>
       </w:r>
@@ -12451,7 +12466,7 @@
         <w:pStyle w:val="22"/>
         <w:bidi w:val="0"/>
       </w:pPr>
-      <w:bookmarkStart w:id="33" w:name="_Toc25640"/>
+      <w:bookmarkStart w:id="33" w:name="_Toc12083"/>
       <w:r>
         <w:t>常规方针</w:t>
       </w:r>
@@ -12806,7 +12821,7 @@
         <w:pStyle w:val="22"/>
         <w:bidi w:val="0"/>
       </w:pPr>
-      <w:bookmarkStart w:id="34" w:name="_Toc13958"/>
+      <w:bookmarkStart w:id="34" w:name="_Toc28811"/>
       <w:r>
         <w:t>责任人方针</w:t>
       </w:r>
@@ -12881,7 +12896,7 @@
         <w:pStyle w:val="20"/>
         <w:bidi w:val="0"/>
       </w:pPr>
-      <w:bookmarkStart w:id="35" w:name="_Toc25014"/>
+      <w:bookmarkStart w:id="35" w:name="_Toc10551"/>
       <w:r>
         <w:t>相关文件及模板</w:t>
       </w:r>
